--- a/Project Write-Up.docx
+++ b/Project Write-Up.docx
@@ -40,15 +40,7 @@
       </w:r>
       <w:proofErr w:type="spellEnd"/>
       <w:r>
-        <w:t xml:space="preserve">, Diane </w:t>
-      </w:r>
-      <w:proofErr w:type="spellStart"/>
-      <w:r>
-        <w:t>Ferrera</w:t>
-      </w:r>
-      <w:proofErr w:type="spellEnd"/>
-      <w:r>
-        <w:t>, Jason Danforth</w:t>
+        <w:t>, Diane Ferrera, Jason Danforth</w:t>
       </w:r>
     </w:p>
     <w:p>
@@ -159,6 +151,27 @@
       </w:pPr>
       <w:r>
         <w:t>Diane notebook(s)</w:t>
+      </w:r>
+      <w:r>
+        <w:t>:</w:t>
+      </w:r>
+    </w:p>
+    <w:p>
+      <w:pPr>
+        <w:pStyle w:val="ListParagraph"/>
+        <w:spacing w:after="0"/>
+      </w:pPr>
+      <w:r>
+        <w:t>MTA-Turnstile-181117.ipynb: code to read the MTA Turnstile Data CSV</w:t>
+      </w:r>
+    </w:p>
+    <w:p>
+      <w:pPr>
+        <w:pStyle w:val="ListParagraph"/>
+        <w:spacing w:after="0"/>
+      </w:pPr>
+      <w:r>
+        <w:t>Then created individual notebooks for each line, posted: A, G, Seven and Q</w:t>
       </w:r>
     </w:p>
     <w:p>
@@ -458,14 +471,84 @@
     <w:p>
       <w:pPr>
         <w:spacing w:after="0"/>
-      </w:pPr>
-    </w:p>
-    <w:p>
-      <w:pPr>
-        <w:spacing w:after="0"/>
-      </w:pPr>
+        <w:ind w:left="720"/>
+      </w:pPr>
+    </w:p>
+    <w:p>
+      <w:pPr>
+        <w:spacing w:after="0"/>
+      </w:pPr>
+    </w:p>
+    <w:p>
+      <w:pPr>
+        <w:spacing w:after="0"/>
+        <w:ind w:left="720"/>
+      </w:pPr>
+      <w:r>
+        <w:t xml:space="preserve">We were also able to get the number of commuters entering and exiting each station during an average weekday commute.  We then plotted that information as bar graphs in </w:t>
+      </w:r>
+      <w:proofErr w:type="spellStart"/>
+      <w:r>
+        <w:t>MatPlotLib</w:t>
+      </w:r>
+      <w:proofErr w:type="spellEnd"/>
+      <w:r>
+        <w:t xml:space="preserve"> and finalize the graphics in Adobe Illustrator.</w:t>
+      </w:r>
       <w:bookmarkStart w:id="0" w:name="_GoBack"/>
       <w:bookmarkEnd w:id="0"/>
+    </w:p>
+    <w:p>
+      <w:pPr>
+        <w:spacing w:after="0"/>
+      </w:pPr>
+      <w:r>
+        <w:rPr>
+          <w:noProof/>
+        </w:rPr>
+        <w:lastRenderedPageBreak/>
+        <w:drawing>
+          <wp:inline distT="0" distB="0" distL="0" distR="0" wp14:anchorId="6DC7CBD9" wp14:editId="3D8C0AD5">
+            <wp:extent cx="6858000" cy="3840480"/>
+            <wp:effectExtent l="0" t="0" r="0" b="0"/>
+            <wp:docPr id="4" name="Picture 4"/>
+            <wp:cNvGraphicFramePr>
+              <a:graphicFrameLocks xmlns:a="http://schemas.openxmlformats.org/drawingml/2006/main" noChangeAspect="1"/>
+            </wp:cNvGraphicFramePr>
+            <a:graphic xmlns:a="http://schemas.openxmlformats.org/drawingml/2006/main">
+              <a:graphicData uri="http://schemas.openxmlformats.org/drawingml/2006/picture">
+                <pic:pic xmlns:pic="http://schemas.openxmlformats.org/drawingml/2006/picture">
+                  <pic:nvPicPr>
+                    <pic:cNvPr id="4" name="7.jpg"/>
+                    <pic:cNvPicPr/>
+                  </pic:nvPicPr>
+                  <pic:blipFill>
+                    <a:blip r:embed="rId11" cstate="print">
+                      <a:extLst>
+                        <a:ext uri="{28A0092B-C50C-407E-A947-70E740481C1C}">
+                          <a14:useLocalDpi xmlns:a14="http://schemas.microsoft.com/office/drawing/2010/main" val="0"/>
+                        </a:ext>
+                      </a:extLst>
+                    </a:blip>
+                    <a:stretch>
+                      <a:fillRect/>
+                    </a:stretch>
+                  </pic:blipFill>
+                  <pic:spPr>
+                    <a:xfrm>
+                      <a:off x="0" y="0"/>
+                      <a:ext cx="6858000" cy="3840480"/>
+                    </a:xfrm>
+                    <a:prstGeom prst="rect">
+                      <a:avLst/>
+                    </a:prstGeom>
+                  </pic:spPr>
+                </pic:pic>
+              </a:graphicData>
+            </a:graphic>
+          </wp:inline>
+        </w:drawing>
+      </w:r>
     </w:p>
     <w:sectPr>
       <w:pgSz w:w="12240" w:h="15840"/>
@@ -707,7 +790,7 @@
       </w:pPr>
     </w:pPrDefault>
   </w:docDefaults>
-  <w:latentStyles w:defLockedState="0" w:defUIPriority="99" w:defSemiHidden="0" w:defUnhideWhenUsed="0" w:defQFormat="0" w:count="376">
+  <w:latentStyles w:defLockedState="0" w:defUIPriority="99" w:defSemiHidden="0" w:defUnhideWhenUsed="0" w:defQFormat="0" w:count="377">
     <w:lsdException w:name="Normal" w:uiPriority="0" w:qFormat="1"/>
     <w:lsdException w:name="heading 1" w:uiPriority="9" w:qFormat="1"/>
     <w:lsdException w:name="heading 2" w:semiHidden="1" w:uiPriority="9" w:unhideWhenUsed="1" w:qFormat="1"/>
@@ -1081,6 +1164,7 @@
     <w:lsdException w:name="Hashtag" w:semiHidden="1" w:unhideWhenUsed="1"/>
     <w:lsdException w:name="Unresolved Mention" w:semiHidden="1" w:unhideWhenUsed="1"/>
     <w:lsdException w:name="Smart Link" w:semiHidden="1" w:unhideWhenUsed="1"/>
+    <w:lsdException w:name="Smart Link Error" w:semiHidden="1" w:unhideWhenUsed="1"/>
   </w:latentStyles>
   <w:style w:type="paragraph" w:default="1" w:styleId="Normal">
     <w:name w:val="Normal"/>
